--- a/'思享阅读'发布说明.docx
+++ b/'思享阅读'发布说明.docx
@@ -5,9 +5,6 @@
     <w:p>
       <w:pPr>
         <w:pStyle w:val="a6"/>
-        <w:rPr>
-          <w:rFonts w:hint="eastAsia"/>
-        </w:rPr>
       </w:pPr>
       <w:r>
         <w:rPr>
@@ -31,9 +28,6 @@
     <w:p>
       <w:pPr>
         <w:jc w:val="center"/>
-        <w:rPr>
-          <w:rFonts w:hint="eastAsia"/>
-        </w:rPr>
       </w:pPr>
       <w:r>
         <w:t>B</w:t>
@@ -42,30 +36,13 @@
         <w:rPr>
           <w:rFonts w:hint="eastAsia"/>
         </w:rPr>
-        <w:t xml:space="preserve">y </w:t>
-      </w:r>
-      <w:proofErr w:type="spellStart"/>
-      <w:r>
-        <w:rPr>
-          <w:rFonts w:hint="eastAsia"/>
-        </w:rPr>
-        <w:t>wellroam</w:t>
-      </w:r>
-      <w:proofErr w:type="spellEnd"/>
-    </w:p>
-    <w:p>
-      <w:pPr>
-        <w:rPr>
-          <w:rFonts w:hint="eastAsia"/>
-        </w:rPr>
-      </w:pPr>
-    </w:p>
+        <w:t>y wellroam</w:t>
+      </w:r>
+    </w:p>
+    <w:p/>
     <w:p>
       <w:pPr>
         <w:pStyle w:val="2"/>
-        <w:rPr>
-          <w:rFonts w:hint="eastAsia"/>
-        </w:rPr>
       </w:pPr>
       <w:r>
         <w:rPr>
@@ -75,52 +52,43 @@
       </w:r>
     </w:p>
     <w:p>
-      <w:pPr>
-        <w:rPr>
-          <w:rFonts w:hint="eastAsia"/>
-        </w:rPr>
-      </w:pPr>
       <w:r>
         <w:rPr>
           <w:rFonts w:hint="eastAsia"/>
         </w:rPr>
         <w:t>内容管理使用的的框架是</w:t>
       </w:r>
-      <w:proofErr w:type="spellStart"/>
       <w:r>
         <w:rPr>
           <w:rFonts w:hint="eastAsia"/>
         </w:rPr>
         <w:t>hexo</w:t>
       </w:r>
-      <w:proofErr w:type="spellEnd"/>
       <w:r>
         <w:rPr>
           <w:rFonts w:hint="eastAsia"/>
         </w:rPr>
         <w:t>。这是一款静态的</w:t>
       </w:r>
-      <w:proofErr w:type="spellStart"/>
       <w:r>
         <w:rPr>
           <w:rFonts w:hint="eastAsia"/>
         </w:rPr>
         <w:t>cms</w:t>
       </w:r>
-      <w:proofErr w:type="spellEnd"/>
       <w:r>
         <w:rPr>
           <w:rFonts w:hint="eastAsia"/>
         </w:rPr>
         <w:t>，没有数据库，没有后端服务，更没有后台管理。</w:t>
       </w:r>
+      <w:r>
+        <w:t xml:space="preserve"> </w:t>
+      </w:r>
     </w:p>
     <w:p>
       <w:pPr>
         <w:pStyle w:val="2"/>
-        <w:rPr>
-          <w:rFonts w:hint="eastAsia"/>
-        </w:rPr>
       </w:pPr>
       <w:r>
         <w:rPr>
@@ -130,11 +98,6 @@
       </w:r>
     </w:p>
     <w:p>
-      <w:pPr>
-        <w:rPr>
-          <w:rFonts w:hint="eastAsia"/>
-        </w:rPr>
-      </w:pPr>
       <w:r>
         <w:rPr>
           <w:rFonts w:hint="eastAsia"/>
@@ -143,11 +106,6 @@
       </w:r>
     </w:p>
     <w:p>
-      <w:pPr>
-        <w:rPr>
-          <w:rFonts w:hint="eastAsia"/>
-        </w:rPr>
-      </w:pPr>
       <w:r>
         <w:rPr>
           <w:noProof/>
@@ -202,9 +160,6 @@
     <w:p>
       <w:pPr>
         <w:pStyle w:val="2"/>
-        <w:rPr>
-          <w:rFonts w:hint="eastAsia"/>
-        </w:rPr>
       </w:pPr>
       <w:r>
         <w:rPr>
@@ -214,11 +169,6 @@
       </w:r>
     </w:p>
     <w:p>
-      <w:pPr>
-        <w:rPr>
-          <w:rFonts w:hint="eastAsia"/>
-        </w:rPr>
-      </w:pPr>
       <w:r>
         <w:rPr>
           <w:rFonts w:hint="eastAsia"/>
@@ -231,51 +181,28 @@
         </w:rPr>
         <w:t>安装</w:t>
       </w:r>
-      <w:proofErr w:type="spellStart"/>
       <w:r>
         <w:rPr>
           <w:rFonts w:hint="eastAsia"/>
         </w:rPr>
         <w:t>hexo</w:t>
       </w:r>
-      <w:proofErr w:type="spellEnd"/>
       <w:r>
         <w:rPr>
           <w:rFonts w:hint="eastAsia"/>
         </w:rPr>
         <w:t>需要的环境。参考：</w:t>
       </w:r>
-      <w:r>
-        <w:fldChar w:fldCharType="begin"/>
-      </w:r>
-      <w:r>
-        <w:instrText xml:space="preserve"> HYPERLINK "</w:instrText>
-      </w:r>
-      <w:r>
-        <w:instrText>https://hexo.io/zh-cn/</w:instrText>
-      </w:r>
-      <w:r>
-        <w:instrText xml:space="preserve">" </w:instrText>
-      </w:r>
-      <w:r>
-        <w:fldChar w:fldCharType="separate"/>
-      </w:r>
-      <w:r>
-        <w:rPr>
-          <w:rStyle w:val="a4"/>
-        </w:rPr>
-        <w:t>https://hexo.io/zh-cn/</w:t>
-      </w:r>
-      <w:r>
-        <w:fldChar w:fldCharType="end"/>
-      </w:r>
-    </w:p>
-    <w:p>
-      <w:pPr>
-        <w:rPr>
-          <w:rFonts w:hint="eastAsia"/>
-        </w:rPr>
-      </w:pPr>
+      <w:hyperlink r:id="rId6" w:history="1">
+        <w:r>
+          <w:rPr>
+            <w:rStyle w:val="a4"/>
+          </w:rPr>
+          <w:t>https://hexo.io/zh-cn/</w:t>
+        </w:r>
+      </w:hyperlink>
+    </w:p>
+    <w:p>
       <w:r>
         <w:rPr>
           <w:rFonts w:hint="eastAsia"/>
@@ -288,7 +215,7 @@
         </w:rPr>
         <w:t>下载代码。代码仓库在</w:t>
       </w:r>
-      <w:hyperlink r:id="rId6" w:history="1">
+      <w:hyperlink r:id="rId7" w:history="1">
         <w:r>
           <w:rPr>
             <w:rStyle w:val="a4"/>
@@ -304,11 +231,6 @@
       </w:r>
     </w:p>
     <w:p>
-      <w:pPr>
-        <w:rPr>
-          <w:rFonts w:hint="eastAsia"/>
-        </w:rPr>
-      </w:pPr>
       <w:r>
         <w:rPr>
           <w:rFonts w:hint="eastAsia"/>
@@ -365,11 +287,6 @@
       </w:r>
     </w:p>
     <w:p>
-      <w:pPr>
-        <w:rPr>
-          <w:rFonts w:hint="eastAsia"/>
-        </w:rPr>
-      </w:pPr>
       <w:r>
         <w:rPr>
           <w:rFonts w:hint="eastAsia"/>
@@ -388,33 +305,23 @@
         </w:rPr>
         <w:t>在</w:t>
       </w:r>
-      <w:proofErr w:type="spellStart"/>
       <w:r>
         <w:rPr>
           <w:rFonts w:hint="eastAsia"/>
         </w:rPr>
         <w:t>sourceCode</w:t>
       </w:r>
-      <w:proofErr w:type="spellEnd"/>
       <w:r>
         <w:rPr>
           <w:rFonts w:hint="eastAsia"/>
         </w:rPr>
         <w:t>分支的根目录执行</w:t>
       </w:r>
-      <w:proofErr w:type="spellStart"/>
-      <w:r>
-        <w:rPr>
-          <w:rFonts w:hint="eastAsia"/>
-        </w:rPr>
-        <w:t>npm</w:t>
-      </w:r>
-      <w:proofErr w:type="spellEnd"/>
-      <w:r>
-        <w:rPr>
-          <w:rFonts w:hint="eastAsia"/>
-        </w:rPr>
-        <w:t xml:space="preserve"> install</w:t>
+      <w:r>
+        <w:rPr>
+          <w:rFonts w:hint="eastAsia"/>
+        </w:rPr>
+        <w:t>npm install</w:t>
       </w:r>
       <w:r>
         <w:rPr>
@@ -423,19 +330,10 @@
         <w:t>。安装依赖项目</w:t>
       </w:r>
     </w:p>
-    <w:p>
-      <w:pPr>
-        <w:rPr>
-          <w:rFonts w:hint="eastAsia"/>
-        </w:rPr>
-      </w:pPr>
-    </w:p>
+    <w:p/>
     <w:p>
       <w:pPr>
         <w:pStyle w:val="2"/>
-        <w:rPr>
-          <w:rFonts w:hint="eastAsia"/>
-        </w:rPr>
       </w:pPr>
       <w:r>
         <w:rPr>
@@ -453,9 +351,6 @@
           <w:numId w:val="1"/>
         </w:numPr>
         <w:ind w:firstLineChars="0"/>
-        <w:rPr>
-          <w:rFonts w:hint="eastAsia"/>
-        </w:rPr>
       </w:pPr>
       <w:r>
         <w:rPr>
@@ -475,14 +370,12 @@
         </w:rPr>
         <w:t>文件放入</w:t>
       </w:r>
-      <w:proofErr w:type="spellStart"/>
       <w:r>
         <w:rPr>
           <w:rFonts w:hint="eastAsia"/>
         </w:rPr>
         <w:t>sourceCode</w:t>
       </w:r>
-      <w:proofErr w:type="spellEnd"/>
       <w:r>
         <w:rPr>
           <w:rFonts w:hint="eastAsia"/>
@@ -519,9 +412,6 @@
           <w:numId w:val="1"/>
         </w:numPr>
         <w:ind w:firstLineChars="0"/>
-        <w:rPr>
-          <w:rFonts w:hint="eastAsia"/>
-        </w:rPr>
       </w:pPr>
       <w:r>
         <w:rPr>
@@ -529,19 +419,11 @@
         </w:rPr>
         <w:t>在代码的根目录执行</w:t>
       </w:r>
-      <w:proofErr w:type="spellStart"/>
-      <w:r>
-        <w:rPr>
-          <w:rFonts w:hint="eastAsia"/>
-        </w:rPr>
-        <w:t>hexo</w:t>
-      </w:r>
-      <w:proofErr w:type="spellEnd"/>
-      <w:r>
-        <w:rPr>
-          <w:rFonts w:hint="eastAsia"/>
-        </w:rPr>
-        <w:t xml:space="preserve"> server </w:t>
+      <w:r>
+        <w:rPr>
+          <w:rFonts w:hint="eastAsia"/>
+        </w:rPr>
+        <w:t xml:space="preserve">hexo server </w:t>
       </w:r>
       <w:r>
         <w:rPr>
@@ -567,9 +449,6 @@
           <w:numId w:val="1"/>
         </w:numPr>
         <w:ind w:firstLineChars="0"/>
-        <w:rPr>
-          <w:rFonts w:hint="eastAsia"/>
-        </w:rPr>
       </w:pPr>
       <w:r>
         <w:rPr>
@@ -577,19 +456,11 @@
         </w:rPr>
         <w:t>如果效果满意。在代码的根目录执行</w:t>
       </w:r>
-      <w:proofErr w:type="spellStart"/>
-      <w:r>
-        <w:rPr>
-          <w:rFonts w:hint="eastAsia"/>
-        </w:rPr>
-        <w:t>hexo</w:t>
-      </w:r>
-      <w:proofErr w:type="spellEnd"/>
-      <w:r>
-        <w:rPr>
-          <w:rFonts w:hint="eastAsia"/>
-        </w:rPr>
-        <w:t xml:space="preserve"> d </w:t>
+      <w:r>
+        <w:rPr>
+          <w:rFonts w:hint="eastAsia"/>
+        </w:rPr>
+        <w:t xml:space="preserve">hexo d </w:t>
       </w:r>
       <w:r>
         <w:rPr>
@@ -606,9 +477,6 @@
           <w:numId w:val="1"/>
         </w:numPr>
         <w:ind w:firstLineChars="0"/>
-        <w:rPr>
-          <w:rFonts w:hint="eastAsia"/>
-        </w:rPr>
       </w:pPr>
       <w:r>
         <w:rPr>
@@ -616,14 +484,12 @@
         </w:rPr>
         <w:t>以</w:t>
       </w:r>
-      <w:proofErr w:type="spellStart"/>
       <w:r>
         <w:rPr>
           <w:rFonts w:hint="eastAsia"/>
         </w:rPr>
         <w:t>mwapp</w:t>
       </w:r>
-      <w:proofErr w:type="spellEnd"/>
       <w:r>
         <w:rPr>
           <w:rFonts w:hint="eastAsia"/>
@@ -637,32 +503,19 @@
         <w:t>/home</w:t>
       </w:r>
       <w:r>
-        <w:t xml:space="preserve"> /</w:t>
-      </w:r>
-      <w:proofErr w:type="spellStart"/>
-      <w:r>
-        <w:t>mwapp/webapp/mwwebpages/reading</w:t>
-      </w:r>
-      <w:proofErr w:type="spellEnd"/>
+        <w:t xml:space="preserve"> /mwapp/webapp/mwwebpages/reading</w:t>
+      </w:r>
       <w:r>
         <w:rPr>
           <w:rFonts w:hint="eastAsia"/>
         </w:rPr>
         <w:t>目录下执行</w:t>
       </w:r>
-      <w:proofErr w:type="spellStart"/>
-      <w:r>
-        <w:rPr>
-          <w:rFonts w:hint="eastAsia"/>
-        </w:rPr>
-        <w:t>git</w:t>
-      </w:r>
-      <w:proofErr w:type="spellEnd"/>
-      <w:r>
-        <w:rPr>
-          <w:rFonts w:hint="eastAsia"/>
-        </w:rPr>
-        <w:t xml:space="preserve"> pull</w:t>
+      <w:r>
+        <w:rPr>
+          <w:rFonts w:hint="eastAsia"/>
+        </w:rPr>
+        <w:t>git pull</w:t>
       </w:r>
       <w:r>
         <w:rPr>
@@ -671,40 +524,21 @@
         <w:t>命令。完成！</w:t>
       </w:r>
     </w:p>
-    <w:p>
-      <w:pPr>
-        <w:rPr>
-          <w:rFonts w:hint="eastAsia"/>
-        </w:rPr>
-      </w:pPr>
-    </w:p>
-    <w:p>
-      <w:pPr>
-        <w:rPr>
-          <w:rFonts w:hint="eastAsia"/>
-        </w:rPr>
-      </w:pPr>
-    </w:p>
-    <w:p>
-      <w:pPr>
-        <w:rPr>
-          <w:rFonts w:hint="eastAsia"/>
-        </w:rPr>
-      </w:pPr>
+    <w:p/>
+    <w:p/>
+    <w:p>
       <w:r>
         <w:rPr>
           <w:rFonts w:hint="eastAsia"/>
         </w:rPr>
         <w:t>若要删除，修改文章，在</w:t>
       </w:r>
-      <w:proofErr w:type="spellStart"/>
       <w:r>
         <w:rPr>
           <w:rFonts w:hint="eastAsia"/>
         </w:rPr>
         <w:t>sourceCode</w:t>
       </w:r>
-      <w:proofErr w:type="spellEnd"/>
       <w:r>
         <w:rPr>
           <w:rFonts w:hint="eastAsia"/>
@@ -724,13 +558,7 @@
         <w:t>文件夹中删除或修改即可</w:t>
       </w:r>
     </w:p>
-    <w:p>
-      <w:pPr>
-        <w:rPr>
-          <w:rFonts w:hint="eastAsia"/>
-        </w:rPr>
-      </w:pPr>
-    </w:p>
+    <w:p/>
     <w:sectPr>
       <w:pgSz w:w="11906" w:h="16838"/>
       <w:pgMar w:top="1440" w:right="1800" w:bottom="1440" w:left="1800" w:header="851" w:footer="992" w:gutter="0"/>
